--- a/cloudcodes.docx
+++ b/cloudcodes.docx
@@ -2459,6 +2459,2117 @@
       <w:proofErr w:type="spellEnd"/>
       <w:r>
         <w:t>, 2))</w:t>
+      </w:r>
+    </w:p>
+    <w:p/>
+    <w:p>
+      <w:r>
+        <w:t># -------------------------------------------------------------</w:t>
+      </w:r>
+    </w:p>
+    <w:p>
+      <w:r>
+        <w:t># First Come First Serve (FCFS) Scheduling</w:t>
+      </w:r>
+    </w:p>
+    <w:p>
+      <w:r>
+        <w:t xml:space="preserve"># </w:t>
+      </w:r>
+      <w:proofErr w:type="gramStart"/>
+      <w:r>
+        <w:t>Name :</w:t>
+      </w:r>
+      <w:proofErr w:type="gramEnd"/>
+      <w:r>
+        <w:t xml:space="preserve"> Vemala Harshitha</w:t>
+      </w:r>
+    </w:p>
+    <w:p>
+      <w:r>
+        <w:t xml:space="preserve"># Reg </w:t>
+      </w:r>
+      <w:proofErr w:type="gramStart"/>
+      <w:r>
+        <w:t>No :</w:t>
+      </w:r>
+      <w:proofErr w:type="gramEnd"/>
+      <w:r>
+        <w:t xml:space="preserve"> 23MID0378</w:t>
+      </w:r>
+    </w:p>
+    <w:p>
+      <w:r>
+        <w:t># VIT Cloud Computing Lab</w:t>
+      </w:r>
+    </w:p>
+    <w:p>
+      <w:r>
+        <w:t># -------------------------------------------------------------</w:t>
+      </w:r>
+    </w:p>
+    <w:p/>
+    <w:p>
+      <w:r>
+        <w:t xml:space="preserve">n = </w:t>
+      </w:r>
+      <w:proofErr w:type="gramStart"/>
+      <w:r>
+        <w:t>int(input(</w:t>
+      </w:r>
+      <w:proofErr w:type="gramEnd"/>
+      <w:r>
+        <w:t>"Enter number of processes: "))</w:t>
+      </w:r>
+    </w:p>
+    <w:p/>
+    <w:p>
+      <w:r>
+        <w:t>processes = []</w:t>
+      </w:r>
+    </w:p>
+    <w:p>
+      <w:r>
+        <w:t>burst = []</w:t>
+      </w:r>
+    </w:p>
+    <w:p/>
+    <w:p>
+      <w:r>
+        <w:t xml:space="preserve">for </w:t>
+      </w:r>
+      <w:proofErr w:type="spellStart"/>
+      <w:r>
+        <w:t>i</w:t>
+      </w:r>
+      <w:proofErr w:type="spellEnd"/>
+      <w:r>
+        <w:t xml:space="preserve"> in range(n):</w:t>
+      </w:r>
+    </w:p>
+    <w:p>
+      <w:r>
+        <w:t xml:space="preserve">    p = "P" + str(i+1)</w:t>
+      </w:r>
+    </w:p>
+    <w:p>
+      <w:r>
+        <w:t xml:space="preserve">    </w:t>
+      </w:r>
+      <w:proofErr w:type="spellStart"/>
+      <w:r>
+        <w:t>bt</w:t>
+      </w:r>
+      <w:proofErr w:type="spellEnd"/>
+      <w:r>
+        <w:t xml:space="preserve"> = </w:t>
+      </w:r>
+      <w:proofErr w:type="gramStart"/>
+      <w:r>
+        <w:t>int(input(</w:t>
+      </w:r>
+      <w:proofErr w:type="spellStart"/>
+      <w:proofErr w:type="gramEnd"/>
+      <w:r>
+        <w:t>f"Enter</w:t>
+      </w:r>
+      <w:proofErr w:type="spellEnd"/>
+      <w:r>
+        <w:t xml:space="preserve"> Burst Time for {p}: "))</w:t>
+      </w:r>
+    </w:p>
+    <w:p>
+      <w:r>
+        <w:t xml:space="preserve">    </w:t>
+      </w:r>
+      <w:proofErr w:type="spellStart"/>
+      <w:proofErr w:type="gramStart"/>
+      <w:r>
+        <w:t>processes.append</w:t>
+      </w:r>
+      <w:proofErr w:type="spellEnd"/>
+      <w:proofErr w:type="gramEnd"/>
+      <w:r>
+        <w:t>(p)</w:t>
+      </w:r>
+    </w:p>
+    <w:p>
+      <w:r>
+        <w:t xml:space="preserve">    </w:t>
+      </w:r>
+      <w:proofErr w:type="spellStart"/>
+      <w:proofErr w:type="gramStart"/>
+      <w:r>
+        <w:t>burst.append</w:t>
+      </w:r>
+      <w:proofErr w:type="spellEnd"/>
+      <w:proofErr w:type="gramEnd"/>
+      <w:r>
+        <w:t>(</w:t>
+      </w:r>
+      <w:proofErr w:type="spellStart"/>
+      <w:r>
+        <w:t>bt</w:t>
+      </w:r>
+      <w:proofErr w:type="spellEnd"/>
+      <w:r>
+        <w:t>)</w:t>
+      </w:r>
+    </w:p>
+    <w:p/>
+    <w:p>
+      <w:r>
+        <w:t>waiting = [0] * n</w:t>
+      </w:r>
+    </w:p>
+    <w:p>
+      <w:r>
+        <w:t>turnaround = [0] * n</w:t>
+      </w:r>
+    </w:p>
+    <w:p/>
+    <w:p>
+      <w:r>
+        <w:t># waiting time</w:t>
+      </w:r>
+    </w:p>
+    <w:p>
+      <w:r>
+        <w:t xml:space="preserve">for </w:t>
+      </w:r>
+      <w:proofErr w:type="spellStart"/>
+      <w:r>
+        <w:t>i</w:t>
+      </w:r>
+      <w:proofErr w:type="spellEnd"/>
+      <w:r>
+        <w:t xml:space="preserve"> in </w:t>
+      </w:r>
+      <w:proofErr w:type="gramStart"/>
+      <w:r>
+        <w:t>range(</w:t>
+      </w:r>
+      <w:proofErr w:type="gramEnd"/>
+      <w:r>
+        <w:t>1, n):</w:t>
+      </w:r>
+    </w:p>
+    <w:p>
+      <w:r>
+        <w:t xml:space="preserve">    waiting[</w:t>
+      </w:r>
+      <w:proofErr w:type="spellStart"/>
+      <w:r>
+        <w:t>i</w:t>
+      </w:r>
+      <w:proofErr w:type="spellEnd"/>
+      <w:r>
+        <w:t>] = waiting[i-1] + burst[i-1]</w:t>
+      </w:r>
+    </w:p>
+    <w:p/>
+    <w:p>
+      <w:r>
+        <w:t># turnaround time</w:t>
+      </w:r>
+    </w:p>
+    <w:p>
+      <w:r>
+        <w:t xml:space="preserve">for </w:t>
+      </w:r>
+      <w:proofErr w:type="spellStart"/>
+      <w:r>
+        <w:t>i</w:t>
+      </w:r>
+      <w:proofErr w:type="spellEnd"/>
+      <w:r>
+        <w:t xml:space="preserve"> in range(n):</w:t>
+      </w:r>
+    </w:p>
+    <w:p>
+      <w:r>
+        <w:t xml:space="preserve">    turnaround[</w:t>
+      </w:r>
+      <w:proofErr w:type="spellStart"/>
+      <w:r>
+        <w:t>i</w:t>
+      </w:r>
+      <w:proofErr w:type="spellEnd"/>
+      <w:r>
+        <w:t>] = waiting[</w:t>
+      </w:r>
+      <w:proofErr w:type="spellStart"/>
+      <w:r>
+        <w:t>i</w:t>
+      </w:r>
+      <w:proofErr w:type="spellEnd"/>
+      <w:r>
+        <w:t>] + burst[</w:t>
+      </w:r>
+      <w:proofErr w:type="spellStart"/>
+      <w:r>
+        <w:t>i</w:t>
+      </w:r>
+      <w:proofErr w:type="spellEnd"/>
+      <w:r>
+        <w:t>]</w:t>
+      </w:r>
+    </w:p>
+    <w:p/>
+    <w:p>
+      <w:proofErr w:type="spellStart"/>
+      <w:r>
+        <w:t>avg_wt</w:t>
+      </w:r>
+      <w:proofErr w:type="spellEnd"/>
+      <w:r>
+        <w:t xml:space="preserve"> = sum(waiting) / n</w:t>
+      </w:r>
+    </w:p>
+    <w:p>
+      <w:proofErr w:type="spellStart"/>
+      <w:r>
+        <w:lastRenderedPageBreak/>
+        <w:t>avg_tat</w:t>
+      </w:r>
+      <w:proofErr w:type="spellEnd"/>
+      <w:r>
+        <w:t xml:space="preserve"> = sum(turnaround) / n</w:t>
+      </w:r>
+    </w:p>
+    <w:p/>
+    <w:p>
+      <w:r>
+        <w:t>print("\</w:t>
+      </w:r>
+      <w:proofErr w:type="spellStart"/>
+      <w:r>
+        <w:t>nProcess</w:t>
+      </w:r>
+      <w:proofErr w:type="spellEnd"/>
+      <w:r>
+        <w:t>\</w:t>
+      </w:r>
+      <w:proofErr w:type="spellStart"/>
+      <w:r>
+        <w:t>tBurst</w:t>
+      </w:r>
+      <w:proofErr w:type="spellEnd"/>
+      <w:r>
+        <w:t>\</w:t>
+      </w:r>
+      <w:proofErr w:type="spellStart"/>
+      <w:r>
+        <w:t>tWaiting</w:t>
+      </w:r>
+      <w:proofErr w:type="spellEnd"/>
+      <w:r>
+        <w:t>\</w:t>
+      </w:r>
+      <w:proofErr w:type="spellStart"/>
+      <w:r>
+        <w:t>tTurnaround</w:t>
+      </w:r>
+      <w:proofErr w:type="spellEnd"/>
+      <w:r>
+        <w:t>")</w:t>
+      </w:r>
+    </w:p>
+    <w:p>
+      <w:r>
+        <w:t xml:space="preserve">for </w:t>
+      </w:r>
+      <w:proofErr w:type="spellStart"/>
+      <w:r>
+        <w:t>i</w:t>
+      </w:r>
+      <w:proofErr w:type="spellEnd"/>
+      <w:r>
+        <w:t xml:space="preserve"> in range(n):</w:t>
+      </w:r>
+    </w:p>
+    <w:p>
+      <w:r>
+        <w:t xml:space="preserve">    print(f"{processes[i</w:t>
+      </w:r>
+      <w:proofErr w:type="gramStart"/>
+      <w:r>
+        <w:t>]}\</w:t>
+      </w:r>
+      <w:proofErr w:type="gramEnd"/>
+      <w:r>
+        <w:t>t{burst[i</w:t>
+      </w:r>
+      <w:proofErr w:type="gramStart"/>
+      <w:r>
+        <w:t>]}\</w:t>
+      </w:r>
+      <w:proofErr w:type="gramEnd"/>
+      <w:r>
+        <w:t>t{waiting[i</w:t>
+      </w:r>
+      <w:proofErr w:type="gramStart"/>
+      <w:r>
+        <w:t>]}\</w:t>
+      </w:r>
+      <w:proofErr w:type="gramEnd"/>
+      <w:r>
+        <w:t>t{turnaround[i]}")</w:t>
+      </w:r>
+    </w:p>
+    <w:p/>
+    <w:p>
+      <w:proofErr w:type="gramStart"/>
+      <w:r>
+        <w:t>print(</w:t>
+      </w:r>
+      <w:proofErr w:type="gramEnd"/>
+      <w:r>
+        <w:t>f"\</w:t>
+      </w:r>
+      <w:proofErr w:type="spellStart"/>
+      <w:r>
+        <w:t>nAverage</w:t>
+      </w:r>
+      <w:proofErr w:type="spellEnd"/>
+      <w:r>
+        <w:t xml:space="preserve"> Waiting Time: {avg_wt:.2f}")</w:t>
+      </w:r>
+    </w:p>
+    <w:p>
+      <w:proofErr w:type="gramStart"/>
+      <w:r>
+        <w:t>print(</w:t>
+      </w:r>
+      <w:proofErr w:type="spellStart"/>
+      <w:proofErr w:type="gramEnd"/>
+      <w:r>
+        <w:t>f"Average</w:t>
+      </w:r>
+      <w:proofErr w:type="spellEnd"/>
+      <w:r>
+        <w:t xml:space="preserve"> Turnaround Time: {avg_tat:.2f}")</w:t>
+      </w:r>
+    </w:p>
+    <w:p>
+      <w:r>
+        <w:t># -------------------------------------------------------------</w:t>
+      </w:r>
+    </w:p>
+    <w:p>
+      <w:r>
+        <w:t># Shortest Job First (SJF) Scheduling</w:t>
+      </w:r>
+    </w:p>
+    <w:p>
+      <w:r>
+        <w:t xml:space="preserve"># </w:t>
+      </w:r>
+      <w:proofErr w:type="gramStart"/>
+      <w:r>
+        <w:t>Name :</w:t>
+      </w:r>
+      <w:proofErr w:type="gramEnd"/>
+      <w:r>
+        <w:t xml:space="preserve"> Vemala Harshitha</w:t>
+      </w:r>
+    </w:p>
+    <w:p>
+      <w:r>
+        <w:t xml:space="preserve"># Reg </w:t>
+      </w:r>
+      <w:proofErr w:type="gramStart"/>
+      <w:r>
+        <w:t>No :</w:t>
+      </w:r>
+      <w:proofErr w:type="gramEnd"/>
+      <w:r>
+        <w:t xml:space="preserve"> 23MID0378</w:t>
+      </w:r>
+    </w:p>
+    <w:p>
+      <w:r>
+        <w:t># VIT Cloud Computing Lab</w:t>
+      </w:r>
+    </w:p>
+    <w:p>
+      <w:r>
+        <w:t># -------------------------------------------------------------</w:t>
+      </w:r>
+    </w:p>
+    <w:p/>
+    <w:p>
+      <w:r>
+        <w:t xml:space="preserve">n = </w:t>
+      </w:r>
+      <w:proofErr w:type="gramStart"/>
+      <w:r>
+        <w:t>int(input(</w:t>
+      </w:r>
+      <w:proofErr w:type="gramEnd"/>
+      <w:r>
+        <w:t>"Enter number of processes: "))</w:t>
+      </w:r>
+    </w:p>
+    <w:p/>
+    <w:p>
+      <w:r>
+        <w:t>processes = []</w:t>
+      </w:r>
+    </w:p>
+    <w:p>
+      <w:r>
+        <w:t>burst = []</w:t>
+      </w:r>
+    </w:p>
+    <w:p/>
+    <w:p>
+      <w:r>
+        <w:t xml:space="preserve">for </w:t>
+      </w:r>
+      <w:proofErr w:type="spellStart"/>
+      <w:r>
+        <w:t>i</w:t>
+      </w:r>
+      <w:proofErr w:type="spellEnd"/>
+      <w:r>
+        <w:t xml:space="preserve"> in range(n):</w:t>
+      </w:r>
+    </w:p>
+    <w:p>
+      <w:r>
+        <w:t xml:space="preserve">    p = "P" + str(i+1)</w:t>
+      </w:r>
+    </w:p>
+    <w:p>
+      <w:r>
+        <w:t xml:space="preserve">    </w:t>
+      </w:r>
+      <w:proofErr w:type="spellStart"/>
+      <w:r>
+        <w:t>bt</w:t>
+      </w:r>
+      <w:proofErr w:type="spellEnd"/>
+      <w:r>
+        <w:t xml:space="preserve"> = </w:t>
+      </w:r>
+      <w:proofErr w:type="gramStart"/>
+      <w:r>
+        <w:t>int(input(</w:t>
+      </w:r>
+      <w:proofErr w:type="spellStart"/>
+      <w:proofErr w:type="gramEnd"/>
+      <w:r>
+        <w:t>f"Enter</w:t>
+      </w:r>
+      <w:proofErr w:type="spellEnd"/>
+      <w:r>
+        <w:t xml:space="preserve"> Burst Time for {p}: "))</w:t>
+      </w:r>
+    </w:p>
+    <w:p>
+      <w:r>
+        <w:t xml:space="preserve">    </w:t>
+      </w:r>
+      <w:proofErr w:type="spellStart"/>
+      <w:proofErr w:type="gramStart"/>
+      <w:r>
+        <w:t>processes.append</w:t>
+      </w:r>
+      <w:proofErr w:type="spellEnd"/>
+      <w:proofErr w:type="gramEnd"/>
+      <w:r>
+        <w:t>(p)</w:t>
+      </w:r>
+    </w:p>
+    <w:p>
+      <w:r>
+        <w:t xml:space="preserve">    </w:t>
+      </w:r>
+      <w:proofErr w:type="spellStart"/>
+      <w:proofErr w:type="gramStart"/>
+      <w:r>
+        <w:t>burst.append</w:t>
+      </w:r>
+      <w:proofErr w:type="spellEnd"/>
+      <w:proofErr w:type="gramEnd"/>
+      <w:r>
+        <w:t>(</w:t>
+      </w:r>
+      <w:proofErr w:type="spellStart"/>
+      <w:r>
+        <w:t>bt</w:t>
+      </w:r>
+      <w:proofErr w:type="spellEnd"/>
+      <w:r>
+        <w:t>)</w:t>
+      </w:r>
+    </w:p>
+    <w:p/>
+    <w:p>
+      <w:r>
+        <w:t># sort processes by burst time</w:t>
+      </w:r>
+    </w:p>
+    <w:p>
+      <w:r>
+        <w:t xml:space="preserve">combined = </w:t>
+      </w:r>
+      <w:proofErr w:type="gramStart"/>
+      <w:r>
+        <w:t>list(zip(</w:t>
+      </w:r>
+      <w:proofErr w:type="gramEnd"/>
+      <w:r>
+        <w:t>processes, burst))</w:t>
+      </w:r>
+    </w:p>
+    <w:p>
+      <w:proofErr w:type="spellStart"/>
+      <w:proofErr w:type="gramStart"/>
+      <w:r>
+        <w:t>combined.sort</w:t>
+      </w:r>
+      <w:proofErr w:type="spellEnd"/>
+      <w:proofErr w:type="gramEnd"/>
+      <w:r>
+        <w:t xml:space="preserve">(key=lambda x: </w:t>
+      </w:r>
+      <w:proofErr w:type="gramStart"/>
+      <w:r>
+        <w:t>x[</w:t>
+      </w:r>
+      <w:proofErr w:type="gramEnd"/>
+      <w:r>
+        <w:t>1])</w:t>
+      </w:r>
+    </w:p>
+    <w:p>
+      <w:r>
+        <w:t>processes = [p for p, _ in combined]</w:t>
+      </w:r>
+    </w:p>
+    <w:p>
+      <w:r>
+        <w:t>burst = [</w:t>
+      </w:r>
+      <w:proofErr w:type="spellStart"/>
+      <w:r>
+        <w:t>bt</w:t>
+      </w:r>
+      <w:proofErr w:type="spellEnd"/>
+      <w:r>
+        <w:t xml:space="preserve"> for _, </w:t>
+      </w:r>
+      <w:proofErr w:type="spellStart"/>
+      <w:r>
+        <w:t>bt</w:t>
+      </w:r>
+      <w:proofErr w:type="spellEnd"/>
+      <w:r>
+        <w:t xml:space="preserve"> in combined]</w:t>
+      </w:r>
+    </w:p>
+    <w:p/>
+    <w:p>
+      <w:r>
+        <w:t>waiting = [0] * n</w:t>
+      </w:r>
+    </w:p>
+    <w:p>
+      <w:r>
+        <w:t>turnaround = [0] * n</w:t>
+      </w:r>
+    </w:p>
+    <w:p/>
+    <w:p>
+      <w:r>
+        <w:t xml:space="preserve">for </w:t>
+      </w:r>
+      <w:proofErr w:type="spellStart"/>
+      <w:r>
+        <w:t>i</w:t>
+      </w:r>
+      <w:proofErr w:type="spellEnd"/>
+      <w:r>
+        <w:t xml:space="preserve"> in </w:t>
+      </w:r>
+      <w:proofErr w:type="gramStart"/>
+      <w:r>
+        <w:t>range(</w:t>
+      </w:r>
+      <w:proofErr w:type="gramEnd"/>
+      <w:r>
+        <w:t>1, n):</w:t>
+      </w:r>
+    </w:p>
+    <w:p>
+      <w:r>
+        <w:t xml:space="preserve">    waiting[</w:t>
+      </w:r>
+      <w:proofErr w:type="spellStart"/>
+      <w:r>
+        <w:t>i</w:t>
+      </w:r>
+      <w:proofErr w:type="spellEnd"/>
+      <w:r>
+        <w:t>] = waiting[i-1] + burst[i-1]</w:t>
+      </w:r>
+    </w:p>
+    <w:p>
+      <w:r>
+        <w:t xml:space="preserve">for </w:t>
+      </w:r>
+      <w:proofErr w:type="spellStart"/>
+      <w:r>
+        <w:t>i</w:t>
+      </w:r>
+      <w:proofErr w:type="spellEnd"/>
+      <w:r>
+        <w:t xml:space="preserve"> in range(n):</w:t>
+      </w:r>
+    </w:p>
+    <w:p>
+      <w:r>
+        <w:t xml:space="preserve">    turnaround[</w:t>
+      </w:r>
+      <w:proofErr w:type="spellStart"/>
+      <w:r>
+        <w:t>i</w:t>
+      </w:r>
+      <w:proofErr w:type="spellEnd"/>
+      <w:r>
+        <w:t>] = waiting[</w:t>
+      </w:r>
+      <w:proofErr w:type="spellStart"/>
+      <w:r>
+        <w:t>i</w:t>
+      </w:r>
+      <w:proofErr w:type="spellEnd"/>
+      <w:r>
+        <w:t>] + burst[</w:t>
+      </w:r>
+      <w:proofErr w:type="spellStart"/>
+      <w:r>
+        <w:t>i</w:t>
+      </w:r>
+      <w:proofErr w:type="spellEnd"/>
+      <w:r>
+        <w:t>]</w:t>
+      </w:r>
+    </w:p>
+    <w:p/>
+    <w:p>
+      <w:proofErr w:type="spellStart"/>
+      <w:r>
+        <w:t>avg_wt</w:t>
+      </w:r>
+      <w:proofErr w:type="spellEnd"/>
+      <w:r>
+        <w:t xml:space="preserve"> = sum(waiting) / n</w:t>
+      </w:r>
+    </w:p>
+    <w:p>
+      <w:proofErr w:type="spellStart"/>
+      <w:r>
+        <w:t>avg_tat</w:t>
+      </w:r>
+      <w:proofErr w:type="spellEnd"/>
+      <w:r>
+        <w:t xml:space="preserve"> = sum(turnaround) / n</w:t>
+      </w:r>
+    </w:p>
+    <w:p/>
+    <w:p>
+      <w:r>
+        <w:t>print("\</w:t>
+      </w:r>
+      <w:proofErr w:type="spellStart"/>
+      <w:r>
+        <w:t>nProcess</w:t>
+      </w:r>
+      <w:proofErr w:type="spellEnd"/>
+      <w:r>
+        <w:t>\</w:t>
+      </w:r>
+      <w:proofErr w:type="spellStart"/>
+      <w:r>
+        <w:t>tBurst</w:t>
+      </w:r>
+      <w:proofErr w:type="spellEnd"/>
+      <w:r>
+        <w:t>\</w:t>
+      </w:r>
+      <w:proofErr w:type="spellStart"/>
+      <w:r>
+        <w:t>tWaiting</w:t>
+      </w:r>
+      <w:proofErr w:type="spellEnd"/>
+      <w:r>
+        <w:t>\</w:t>
+      </w:r>
+      <w:proofErr w:type="spellStart"/>
+      <w:r>
+        <w:t>tTurnaround</w:t>
+      </w:r>
+      <w:proofErr w:type="spellEnd"/>
+      <w:r>
+        <w:t>")</w:t>
+      </w:r>
+    </w:p>
+    <w:p>
+      <w:r>
+        <w:t xml:space="preserve">for </w:t>
+      </w:r>
+      <w:proofErr w:type="spellStart"/>
+      <w:r>
+        <w:t>i</w:t>
+      </w:r>
+      <w:proofErr w:type="spellEnd"/>
+      <w:r>
+        <w:t xml:space="preserve"> in range(n):</w:t>
+      </w:r>
+    </w:p>
+    <w:p>
+      <w:r>
+        <w:t xml:space="preserve">    print(f"{processes[i</w:t>
+      </w:r>
+      <w:proofErr w:type="gramStart"/>
+      <w:r>
+        <w:t>]}\</w:t>
+      </w:r>
+      <w:proofErr w:type="gramEnd"/>
+      <w:r>
+        <w:t>t{burst[i</w:t>
+      </w:r>
+      <w:proofErr w:type="gramStart"/>
+      <w:r>
+        <w:t>]}\</w:t>
+      </w:r>
+      <w:proofErr w:type="gramEnd"/>
+      <w:r>
+        <w:t>t{waiting[i</w:t>
+      </w:r>
+      <w:proofErr w:type="gramStart"/>
+      <w:r>
+        <w:t>]}\</w:t>
+      </w:r>
+      <w:proofErr w:type="gramEnd"/>
+      <w:r>
+        <w:t>t{turnaround[i]}")</w:t>
+      </w:r>
+    </w:p>
+    <w:p/>
+    <w:p>
+      <w:proofErr w:type="gramStart"/>
+      <w:r>
+        <w:t>print(</w:t>
+      </w:r>
+      <w:proofErr w:type="gramEnd"/>
+      <w:r>
+        <w:t>f"\</w:t>
+      </w:r>
+      <w:proofErr w:type="spellStart"/>
+      <w:r>
+        <w:t>nAverage</w:t>
+      </w:r>
+      <w:proofErr w:type="spellEnd"/>
+      <w:r>
+        <w:t xml:space="preserve"> Waiting Time: {avg_wt:.2f}")</w:t>
+      </w:r>
+    </w:p>
+    <w:p>
+      <w:proofErr w:type="gramStart"/>
+      <w:r>
+        <w:t>print(</w:t>
+      </w:r>
+      <w:proofErr w:type="spellStart"/>
+      <w:proofErr w:type="gramEnd"/>
+      <w:r>
+        <w:t>f"Average</w:t>
+      </w:r>
+      <w:proofErr w:type="spellEnd"/>
+      <w:r>
+        <w:t xml:space="preserve"> Turnaround Time: {avg_tat:.2f}")</w:t>
+      </w:r>
+    </w:p>
+    <w:p>
+      <w:r>
+        <w:t># -------------------------------------------------------------</w:t>
+      </w:r>
+    </w:p>
+    <w:p>
+      <w:r>
+        <w:t># Max–Min Scheduling Algorithm</w:t>
+      </w:r>
+    </w:p>
+    <w:p>
+      <w:r>
+        <w:t xml:space="preserve"># </w:t>
+      </w:r>
+      <w:proofErr w:type="gramStart"/>
+      <w:r>
+        <w:t>Name :</w:t>
+      </w:r>
+      <w:proofErr w:type="gramEnd"/>
+      <w:r>
+        <w:t xml:space="preserve"> Vemala Harshitha</w:t>
+      </w:r>
+    </w:p>
+    <w:p>
+      <w:r>
+        <w:t xml:space="preserve"># Reg </w:t>
+      </w:r>
+      <w:proofErr w:type="gramStart"/>
+      <w:r>
+        <w:t>No :</w:t>
+      </w:r>
+      <w:proofErr w:type="gramEnd"/>
+      <w:r>
+        <w:t xml:space="preserve"> 23MID0378</w:t>
+      </w:r>
+    </w:p>
+    <w:p>
+      <w:r>
+        <w:t># VIT Cloud Computing Lab</w:t>
+      </w:r>
+    </w:p>
+    <w:p>
+      <w:r>
+        <w:t># -------------------------------------------------------------</w:t>
+      </w:r>
+    </w:p>
+    <w:p/>
+    <w:p>
+      <w:r>
+        <w:t xml:space="preserve">m = </w:t>
+      </w:r>
+      <w:proofErr w:type="gramStart"/>
+      <w:r>
+        <w:t>int(input(</w:t>
+      </w:r>
+      <w:proofErr w:type="gramEnd"/>
+      <w:r>
+        <w:t>"Enter number of machines: "))</w:t>
+      </w:r>
+    </w:p>
+    <w:p>
+      <w:r>
+        <w:t xml:space="preserve">t = </w:t>
+      </w:r>
+      <w:proofErr w:type="gramStart"/>
+      <w:r>
+        <w:t>int(input(</w:t>
+      </w:r>
+      <w:proofErr w:type="gramEnd"/>
+      <w:r>
+        <w:t>"Enter number of tasks: "))</w:t>
+      </w:r>
+    </w:p>
+    <w:p/>
+    <w:p>
+      <w:r>
+        <w:t>et = []</w:t>
+      </w:r>
+    </w:p>
+    <w:p>
+      <w:r>
+        <w:t xml:space="preserve">for </w:t>
+      </w:r>
+      <w:proofErr w:type="spellStart"/>
+      <w:r>
+        <w:t>i</w:t>
+      </w:r>
+      <w:proofErr w:type="spellEnd"/>
+      <w:r>
+        <w:t xml:space="preserve"> in range(m):</w:t>
+      </w:r>
+    </w:p>
+    <w:p>
+      <w:r>
+        <w:t xml:space="preserve">    row = </w:t>
+      </w:r>
+      <w:proofErr w:type="gramStart"/>
+      <w:r>
+        <w:t>list(map(</w:t>
+      </w:r>
+      <w:proofErr w:type="gramEnd"/>
+      <w:r>
+        <w:t xml:space="preserve">int, </w:t>
+      </w:r>
+      <w:proofErr w:type="gramStart"/>
+      <w:r>
+        <w:t>input(</w:t>
+      </w:r>
+      <w:proofErr w:type="spellStart"/>
+      <w:proofErr w:type="gramEnd"/>
+      <w:r>
+        <w:t>f"Enter</w:t>
+      </w:r>
+      <w:proofErr w:type="spellEnd"/>
+      <w:r>
+        <w:t xml:space="preserve"> execution times of Machine {i+1}: "</w:t>
+      </w:r>
+      <w:proofErr w:type="gramStart"/>
+      <w:r>
+        <w:t>).split</w:t>
+      </w:r>
+      <w:proofErr w:type="gramEnd"/>
+      <w:r>
+        <w:t>()))</w:t>
+      </w:r>
+    </w:p>
+    <w:p>
+      <w:r>
+        <w:t xml:space="preserve">    </w:t>
+      </w:r>
+      <w:proofErr w:type="spellStart"/>
+      <w:proofErr w:type="gramStart"/>
+      <w:r>
+        <w:t>et.append</w:t>
+      </w:r>
+      <w:proofErr w:type="spellEnd"/>
+      <w:proofErr w:type="gramEnd"/>
+      <w:r>
+        <w:t>(row)</w:t>
+      </w:r>
+    </w:p>
+    <w:p/>
+    <w:p>
+      <w:r>
+        <w:t>tasks = [</w:t>
+      </w:r>
+      <w:proofErr w:type="spellStart"/>
+      <w:r>
+        <w:t>f"T</w:t>
+      </w:r>
+      <w:proofErr w:type="spellEnd"/>
+      <w:r>
+        <w:t xml:space="preserve">{i+1}" for </w:t>
+      </w:r>
+      <w:proofErr w:type="spellStart"/>
+      <w:r>
+        <w:t>i</w:t>
+      </w:r>
+      <w:proofErr w:type="spellEnd"/>
+      <w:r>
+        <w:t xml:space="preserve"> in range(t)]</w:t>
+      </w:r>
+    </w:p>
+    <w:p>
+      <w:r>
+        <w:t>machines = [</w:t>
+      </w:r>
+      <w:proofErr w:type="spellStart"/>
+      <w:r>
+        <w:t>f"M</w:t>
+      </w:r>
+      <w:proofErr w:type="spellEnd"/>
+      <w:r>
+        <w:t xml:space="preserve">{i+1}" for </w:t>
+      </w:r>
+      <w:proofErr w:type="spellStart"/>
+      <w:r>
+        <w:t>i</w:t>
+      </w:r>
+      <w:proofErr w:type="spellEnd"/>
+      <w:r>
+        <w:t xml:space="preserve"> in range(m)]</w:t>
+      </w:r>
+    </w:p>
+    <w:p>
+      <w:r>
+        <w:t xml:space="preserve">ready = {m: 0 </w:t>
+      </w:r>
+      <w:proofErr w:type="spellStart"/>
+      <w:r>
+        <w:t>for m</w:t>
+      </w:r>
+      <w:proofErr w:type="spellEnd"/>
+      <w:r>
+        <w:t xml:space="preserve"> in machines}</w:t>
+      </w:r>
+    </w:p>
+    <w:p>
+      <w:r>
+        <w:t>assign = []</w:t>
+      </w:r>
+    </w:p>
+    <w:p/>
+    <w:p>
+      <w:r>
+        <w:t xml:space="preserve">while </w:t>
+      </w:r>
+      <w:proofErr w:type="spellStart"/>
+      <w:r>
+        <w:t>len</w:t>
+      </w:r>
+      <w:proofErr w:type="spellEnd"/>
+      <w:r>
+        <w:t>(tasks) &gt; 0:</w:t>
+      </w:r>
+    </w:p>
+    <w:p>
+      <w:r>
+        <w:t xml:space="preserve">    </w:t>
+      </w:r>
+      <w:proofErr w:type="spellStart"/>
+      <w:r>
+        <w:t>min_time</w:t>
+      </w:r>
+      <w:proofErr w:type="spellEnd"/>
+      <w:r>
+        <w:t xml:space="preserve"> = []</w:t>
+      </w:r>
+    </w:p>
+    <w:p>
+      <w:r>
+        <w:t xml:space="preserve">    </w:t>
+      </w:r>
+      <w:proofErr w:type="spellStart"/>
+      <w:r>
+        <w:t>best_machine</w:t>
+      </w:r>
+      <w:proofErr w:type="spellEnd"/>
+      <w:r>
+        <w:t xml:space="preserve"> = []</w:t>
+      </w:r>
+    </w:p>
+    <w:p>
+      <w:r>
+        <w:t xml:space="preserve">    for j in range(</w:t>
+      </w:r>
+      <w:proofErr w:type="spellStart"/>
+      <w:r>
+        <w:t>len</w:t>
+      </w:r>
+      <w:proofErr w:type="spellEnd"/>
+      <w:r>
+        <w:t>(tasks)):</w:t>
+      </w:r>
+    </w:p>
+    <w:p>
+      <w:r>
+        <w:t xml:space="preserve">        times = []</w:t>
+      </w:r>
+    </w:p>
+    <w:p>
+      <w:r>
+        <w:t xml:space="preserve">        for </w:t>
+      </w:r>
+      <w:proofErr w:type="spellStart"/>
+      <w:r>
+        <w:t>i</w:t>
+      </w:r>
+      <w:proofErr w:type="spellEnd"/>
+      <w:r>
+        <w:t xml:space="preserve"> in range(</w:t>
+      </w:r>
+      <w:proofErr w:type="spellStart"/>
+      <w:r>
+        <w:t>len</w:t>
+      </w:r>
+      <w:proofErr w:type="spellEnd"/>
+      <w:r>
+        <w:t>(machines)):</w:t>
+      </w:r>
+    </w:p>
+    <w:p>
+      <w:r>
+        <w:t xml:space="preserve">            </w:t>
+      </w:r>
+      <w:proofErr w:type="spellStart"/>
+      <w:proofErr w:type="gramStart"/>
+      <w:r>
+        <w:t>times.append</w:t>
+      </w:r>
+      <w:proofErr w:type="spellEnd"/>
+      <w:proofErr w:type="gramEnd"/>
+      <w:r>
+        <w:t>(ready[machines[</w:t>
+      </w:r>
+      <w:proofErr w:type="spellStart"/>
+      <w:r>
+        <w:t>i</w:t>
+      </w:r>
+      <w:proofErr w:type="spellEnd"/>
+      <w:r>
+        <w:t>]] + et[</w:t>
+      </w:r>
+      <w:proofErr w:type="spellStart"/>
+      <w:r>
+        <w:t>i</w:t>
+      </w:r>
+      <w:proofErr w:type="spellEnd"/>
+      <w:r>
+        <w:t>][j])</w:t>
+      </w:r>
+    </w:p>
+    <w:p>
+      <w:r>
+        <w:t xml:space="preserve">        best = </w:t>
+      </w:r>
+      <w:proofErr w:type="spellStart"/>
+      <w:proofErr w:type="gramStart"/>
+      <w:r>
+        <w:t>times.index</w:t>
+      </w:r>
+      <w:proofErr w:type="spellEnd"/>
+      <w:proofErr w:type="gramEnd"/>
+      <w:r>
+        <w:t>(min(times))</w:t>
+      </w:r>
+    </w:p>
+    <w:p>
+      <w:r>
+        <w:t xml:space="preserve">        </w:t>
+      </w:r>
+      <w:proofErr w:type="spellStart"/>
+      <w:r>
+        <w:t>min_</w:t>
+      </w:r>
+      <w:proofErr w:type="gramStart"/>
+      <w:r>
+        <w:t>time.append</w:t>
+      </w:r>
+      <w:proofErr w:type="spellEnd"/>
+      <w:proofErr w:type="gramEnd"/>
+      <w:r>
+        <w:t>(min(times))</w:t>
+      </w:r>
+    </w:p>
+    <w:p>
+      <w:r>
+        <w:t xml:space="preserve">        </w:t>
+      </w:r>
+      <w:proofErr w:type="spellStart"/>
+      <w:r>
+        <w:t>best_</w:t>
+      </w:r>
+      <w:proofErr w:type="gramStart"/>
+      <w:r>
+        <w:t>machine.append</w:t>
+      </w:r>
+      <w:proofErr w:type="spellEnd"/>
+      <w:proofErr w:type="gramEnd"/>
+      <w:r>
+        <w:t>(best)</w:t>
+      </w:r>
+    </w:p>
+    <w:p/>
+    <w:p>
+      <w:r>
+        <w:t xml:space="preserve">    </w:t>
+      </w:r>
+      <w:proofErr w:type="spellStart"/>
+      <w:r>
+        <w:t>idx</w:t>
+      </w:r>
+      <w:proofErr w:type="spellEnd"/>
+      <w:r>
+        <w:t xml:space="preserve"> = </w:t>
+      </w:r>
+      <w:proofErr w:type="spellStart"/>
+      <w:r>
+        <w:t>min_</w:t>
+      </w:r>
+      <w:proofErr w:type="gramStart"/>
+      <w:r>
+        <w:t>time.index</w:t>
+      </w:r>
+      <w:proofErr w:type="spellEnd"/>
+      <w:proofErr w:type="gramEnd"/>
+      <w:r>
+        <w:t>(max(</w:t>
+      </w:r>
+      <w:proofErr w:type="spellStart"/>
+      <w:r>
+        <w:t>min_time</w:t>
+      </w:r>
+      <w:proofErr w:type="spellEnd"/>
+      <w:r>
+        <w:t>))</w:t>
+      </w:r>
+    </w:p>
+    <w:p>
+      <w:r>
+        <w:t xml:space="preserve">    </w:t>
+      </w:r>
+      <w:proofErr w:type="spellStart"/>
+      <w:r>
+        <w:t>mach</w:t>
+      </w:r>
+      <w:proofErr w:type="spellEnd"/>
+      <w:r>
+        <w:t xml:space="preserve"> = </w:t>
+      </w:r>
+      <w:proofErr w:type="spellStart"/>
+      <w:r>
+        <w:t>best_machine</w:t>
+      </w:r>
+      <w:proofErr w:type="spellEnd"/>
+      <w:r>
+        <w:t>[</w:t>
+      </w:r>
+      <w:proofErr w:type="spellStart"/>
+      <w:r>
+        <w:t>idx</w:t>
+      </w:r>
+      <w:proofErr w:type="spellEnd"/>
+      <w:r>
+        <w:t>]</w:t>
+      </w:r>
+    </w:p>
+    <w:p>
+      <w:r>
+        <w:t xml:space="preserve">    task = tasks[</w:t>
+      </w:r>
+      <w:proofErr w:type="spellStart"/>
+      <w:r>
+        <w:t>idx</w:t>
+      </w:r>
+      <w:proofErr w:type="spellEnd"/>
+      <w:r>
+        <w:t>]</w:t>
+      </w:r>
+    </w:p>
+    <w:p>
+      <w:r>
+        <w:t xml:space="preserve">    start = ready[machines[</w:t>
+      </w:r>
+      <w:proofErr w:type="spellStart"/>
+      <w:r>
+        <w:t>mach</w:t>
+      </w:r>
+      <w:proofErr w:type="spellEnd"/>
+      <w:r>
+        <w:t>]]</w:t>
+      </w:r>
+    </w:p>
+    <w:p>
+      <w:r>
+        <w:t xml:space="preserve">    finish = start + et[</w:t>
+      </w:r>
+      <w:proofErr w:type="spellStart"/>
+      <w:r>
+        <w:t>mach</w:t>
+      </w:r>
+      <w:proofErr w:type="spellEnd"/>
+      <w:r>
+        <w:t>][</w:t>
+      </w:r>
+      <w:proofErr w:type="spellStart"/>
+      <w:r>
+        <w:t>idx</w:t>
+      </w:r>
+      <w:proofErr w:type="spellEnd"/>
+      <w:r>
+        <w:t>]</w:t>
+      </w:r>
+    </w:p>
+    <w:p>
+      <w:r>
+        <w:t xml:space="preserve">    ready[machines[</w:t>
+      </w:r>
+      <w:proofErr w:type="spellStart"/>
+      <w:r>
+        <w:t>mach</w:t>
+      </w:r>
+      <w:proofErr w:type="spellEnd"/>
+      <w:r>
+        <w:t>]] = finish</w:t>
+      </w:r>
+    </w:p>
+    <w:p>
+      <w:r>
+        <w:t xml:space="preserve">    </w:t>
+      </w:r>
+      <w:proofErr w:type="spellStart"/>
+      <w:proofErr w:type="gramStart"/>
+      <w:r>
+        <w:t>assign.append</w:t>
+      </w:r>
+      <w:proofErr w:type="spellEnd"/>
+      <w:proofErr w:type="gramEnd"/>
+      <w:r>
+        <w:t>((task, machines[</w:t>
+      </w:r>
+      <w:proofErr w:type="spellStart"/>
+      <w:r>
+        <w:t>mach</w:t>
+      </w:r>
+      <w:proofErr w:type="spellEnd"/>
+      <w:r>
+        <w:t>], start, finish))</w:t>
+      </w:r>
+    </w:p>
+    <w:p/>
+    <w:p>
+      <w:r>
+        <w:t xml:space="preserve">    for row in et:</w:t>
+      </w:r>
+    </w:p>
+    <w:p>
+      <w:r>
+        <w:t xml:space="preserve">        </w:t>
+      </w:r>
+      <w:proofErr w:type="spellStart"/>
+      <w:r>
+        <w:t>row.pop</w:t>
+      </w:r>
+      <w:proofErr w:type="spellEnd"/>
+      <w:r>
+        <w:t>(</w:t>
+      </w:r>
+      <w:proofErr w:type="spellStart"/>
+      <w:r>
+        <w:t>idx</w:t>
+      </w:r>
+      <w:proofErr w:type="spellEnd"/>
+      <w:r>
+        <w:t>)</w:t>
+      </w:r>
+    </w:p>
+    <w:p>
+      <w:r>
+        <w:t xml:space="preserve">    </w:t>
+      </w:r>
+      <w:proofErr w:type="spellStart"/>
+      <w:r>
+        <w:t>tasks.pop</w:t>
+      </w:r>
+      <w:proofErr w:type="spellEnd"/>
+      <w:r>
+        <w:t>(</w:t>
+      </w:r>
+      <w:proofErr w:type="spellStart"/>
+      <w:r>
+        <w:t>idx</w:t>
+      </w:r>
+      <w:proofErr w:type="spellEnd"/>
+      <w:r>
+        <w:t>)</w:t>
+      </w:r>
+    </w:p>
+    <w:p/>
+    <w:p>
+      <w:proofErr w:type="gramStart"/>
+      <w:r>
+        <w:lastRenderedPageBreak/>
+        <w:t>print(</w:t>
+      </w:r>
+      <w:proofErr w:type="gramEnd"/>
+      <w:r>
+        <w:t>"\n----- Max–Min Scheduling -----")</w:t>
+      </w:r>
+    </w:p>
+    <w:p>
+      <w:r>
+        <w:t>for a in assign:</w:t>
+      </w:r>
+    </w:p>
+    <w:p>
+      <w:r>
+        <w:t xml:space="preserve">    print(f"{</w:t>
+      </w:r>
+      <w:proofErr w:type="gramStart"/>
+      <w:r>
+        <w:t>a[</w:t>
+      </w:r>
+      <w:proofErr w:type="gramEnd"/>
+      <w:r>
+        <w:t>0]} → {</w:t>
+      </w:r>
+      <w:proofErr w:type="gramStart"/>
+      <w:r>
+        <w:t>a[</w:t>
+      </w:r>
+      <w:proofErr w:type="gramEnd"/>
+      <w:r>
+        <w:t>1</w:t>
+      </w:r>
+      <w:proofErr w:type="gramStart"/>
+      <w:r>
+        <w:t>]}  (</w:t>
+      </w:r>
+      <w:proofErr w:type="gramEnd"/>
+      <w:r>
+        <w:t>Start={</w:t>
+      </w:r>
+      <w:proofErr w:type="gramStart"/>
+      <w:r>
+        <w:t>a[</w:t>
+      </w:r>
+      <w:proofErr w:type="gramEnd"/>
+      <w:r>
+        <w:t>2]}, Finish={</w:t>
+      </w:r>
+      <w:proofErr w:type="gramStart"/>
+      <w:r>
+        <w:t>a[</w:t>
+      </w:r>
+      <w:proofErr w:type="gramEnd"/>
+      <w:r>
+        <w:t>3]})")</w:t>
+      </w:r>
+    </w:p>
+    <w:p>
+      <w:proofErr w:type="gramStart"/>
+      <w:r>
+        <w:t>print(</w:t>
+      </w:r>
+      <w:proofErr w:type="gramEnd"/>
+      <w:r>
+        <w:t>"Total Completion Time =", max(</w:t>
+      </w:r>
+      <w:proofErr w:type="spellStart"/>
+      <w:proofErr w:type="gramStart"/>
+      <w:r>
+        <w:t>ready.values</w:t>
+      </w:r>
+      <w:proofErr w:type="spellEnd"/>
+      <w:proofErr w:type="gramEnd"/>
+      <w:r>
+        <w:t>()))</w:t>
+      </w:r>
+    </w:p>
+    <w:p>
+      <w:r>
+        <w:t># -------------------------------------------------------------</w:t>
+      </w:r>
+    </w:p>
+    <w:p>
+      <w:r>
+        <w:t># Min–Min Scheduling Algorithm</w:t>
+      </w:r>
+    </w:p>
+    <w:p>
+      <w:r>
+        <w:t xml:space="preserve"># </w:t>
+      </w:r>
+      <w:proofErr w:type="gramStart"/>
+      <w:r>
+        <w:t>Name :</w:t>
+      </w:r>
+      <w:proofErr w:type="gramEnd"/>
+      <w:r>
+        <w:t xml:space="preserve"> Vemala Harshitha</w:t>
+      </w:r>
+    </w:p>
+    <w:p>
+      <w:r>
+        <w:t xml:space="preserve"># Reg </w:t>
+      </w:r>
+      <w:proofErr w:type="gramStart"/>
+      <w:r>
+        <w:t>No :</w:t>
+      </w:r>
+      <w:proofErr w:type="gramEnd"/>
+      <w:r>
+        <w:t xml:space="preserve"> 23MID0378</w:t>
+      </w:r>
+    </w:p>
+    <w:p>
+      <w:r>
+        <w:t># VIT Cloud Computing Lab</w:t>
+      </w:r>
+    </w:p>
+    <w:p>
+      <w:r>
+        <w:t># -------------------------------------------------------------</w:t>
+      </w:r>
+    </w:p>
+    <w:p/>
+    <w:p>
+      <w:r>
+        <w:t xml:space="preserve">m = </w:t>
+      </w:r>
+      <w:proofErr w:type="gramStart"/>
+      <w:r>
+        <w:t>int(input(</w:t>
+      </w:r>
+      <w:proofErr w:type="gramEnd"/>
+      <w:r>
+        <w:t>"Enter number of machines: "))</w:t>
+      </w:r>
+    </w:p>
+    <w:p>
+      <w:r>
+        <w:t xml:space="preserve">t = </w:t>
+      </w:r>
+      <w:proofErr w:type="gramStart"/>
+      <w:r>
+        <w:t>int(input(</w:t>
+      </w:r>
+      <w:proofErr w:type="gramEnd"/>
+      <w:r>
+        <w:t>"Enter number of tasks: "))</w:t>
+      </w:r>
+    </w:p>
+    <w:p/>
+    <w:p>
+      <w:r>
+        <w:t>et = []</w:t>
+      </w:r>
+    </w:p>
+    <w:p>
+      <w:r>
+        <w:t xml:space="preserve">for </w:t>
+      </w:r>
+      <w:proofErr w:type="spellStart"/>
+      <w:r>
+        <w:t>i</w:t>
+      </w:r>
+      <w:proofErr w:type="spellEnd"/>
+      <w:r>
+        <w:t xml:space="preserve"> in range(m):</w:t>
+      </w:r>
+    </w:p>
+    <w:p>
+      <w:r>
+        <w:t xml:space="preserve">    row = </w:t>
+      </w:r>
+      <w:proofErr w:type="gramStart"/>
+      <w:r>
+        <w:t>list(map(</w:t>
+      </w:r>
+      <w:proofErr w:type="gramEnd"/>
+      <w:r>
+        <w:t xml:space="preserve">int, </w:t>
+      </w:r>
+      <w:proofErr w:type="gramStart"/>
+      <w:r>
+        <w:t>input(</w:t>
+      </w:r>
+      <w:proofErr w:type="spellStart"/>
+      <w:proofErr w:type="gramEnd"/>
+      <w:r>
+        <w:t>f"Enter</w:t>
+      </w:r>
+      <w:proofErr w:type="spellEnd"/>
+      <w:r>
+        <w:t xml:space="preserve"> execution times of Machine {i+1}: "</w:t>
+      </w:r>
+      <w:proofErr w:type="gramStart"/>
+      <w:r>
+        <w:t>).split</w:t>
+      </w:r>
+      <w:proofErr w:type="gramEnd"/>
+      <w:r>
+        <w:t>()))</w:t>
+      </w:r>
+    </w:p>
+    <w:p>
+      <w:r>
+        <w:t xml:space="preserve">    </w:t>
+      </w:r>
+      <w:proofErr w:type="spellStart"/>
+      <w:proofErr w:type="gramStart"/>
+      <w:r>
+        <w:t>et.append</w:t>
+      </w:r>
+      <w:proofErr w:type="spellEnd"/>
+      <w:proofErr w:type="gramEnd"/>
+      <w:r>
+        <w:t>(row)</w:t>
+      </w:r>
+    </w:p>
+    <w:p/>
+    <w:p>
+      <w:r>
+        <w:t>tasks = [</w:t>
+      </w:r>
+      <w:proofErr w:type="spellStart"/>
+      <w:r>
+        <w:t>f"T</w:t>
+      </w:r>
+      <w:proofErr w:type="spellEnd"/>
+      <w:r>
+        <w:t xml:space="preserve">{i+1}" for </w:t>
+      </w:r>
+      <w:proofErr w:type="spellStart"/>
+      <w:r>
+        <w:t>i</w:t>
+      </w:r>
+      <w:proofErr w:type="spellEnd"/>
+      <w:r>
+        <w:t xml:space="preserve"> in range(t)]</w:t>
+      </w:r>
+    </w:p>
+    <w:p>
+      <w:r>
+        <w:t>machines = [</w:t>
+      </w:r>
+      <w:proofErr w:type="spellStart"/>
+      <w:r>
+        <w:t>f"M</w:t>
+      </w:r>
+      <w:proofErr w:type="spellEnd"/>
+      <w:r>
+        <w:t xml:space="preserve">{i+1}" for </w:t>
+      </w:r>
+      <w:proofErr w:type="spellStart"/>
+      <w:r>
+        <w:t>i</w:t>
+      </w:r>
+      <w:proofErr w:type="spellEnd"/>
+      <w:r>
+        <w:t xml:space="preserve"> in range(m)]</w:t>
+      </w:r>
+    </w:p>
+    <w:p>
+      <w:r>
+        <w:t xml:space="preserve">ready = {m: 0 </w:t>
+      </w:r>
+      <w:proofErr w:type="spellStart"/>
+      <w:r>
+        <w:t>for m</w:t>
+      </w:r>
+      <w:proofErr w:type="spellEnd"/>
+      <w:r>
+        <w:t xml:space="preserve"> in machines}</w:t>
+      </w:r>
+    </w:p>
+    <w:p>
+      <w:r>
+        <w:t>assign = []</w:t>
+      </w:r>
+    </w:p>
+    <w:p/>
+    <w:p>
+      <w:r>
+        <w:t xml:space="preserve">while </w:t>
+      </w:r>
+      <w:proofErr w:type="spellStart"/>
+      <w:r>
+        <w:t>len</w:t>
+      </w:r>
+      <w:proofErr w:type="spellEnd"/>
+      <w:r>
+        <w:t>(tasks) &gt; 0:</w:t>
+      </w:r>
+    </w:p>
+    <w:p>
+      <w:r>
+        <w:t xml:space="preserve">    </w:t>
+      </w:r>
+      <w:proofErr w:type="spellStart"/>
+      <w:r>
+        <w:t>min_time</w:t>
+      </w:r>
+      <w:proofErr w:type="spellEnd"/>
+      <w:r>
+        <w:t xml:space="preserve"> = []</w:t>
+      </w:r>
+    </w:p>
+    <w:p>
+      <w:r>
+        <w:t xml:space="preserve">    </w:t>
+      </w:r>
+      <w:proofErr w:type="spellStart"/>
+      <w:r>
+        <w:t>best_machine</w:t>
+      </w:r>
+      <w:proofErr w:type="spellEnd"/>
+      <w:r>
+        <w:t xml:space="preserve"> = []</w:t>
+      </w:r>
+    </w:p>
+    <w:p>
+      <w:r>
+        <w:t xml:space="preserve">    for j in range(</w:t>
+      </w:r>
+      <w:proofErr w:type="spellStart"/>
+      <w:r>
+        <w:t>len</w:t>
+      </w:r>
+      <w:proofErr w:type="spellEnd"/>
+      <w:r>
+        <w:t>(tasks)):</w:t>
+      </w:r>
+    </w:p>
+    <w:p>
+      <w:r>
+        <w:t xml:space="preserve">        times = []</w:t>
+      </w:r>
+    </w:p>
+    <w:p>
+      <w:r>
+        <w:t xml:space="preserve">        for </w:t>
+      </w:r>
+      <w:proofErr w:type="spellStart"/>
+      <w:r>
+        <w:t>i</w:t>
+      </w:r>
+      <w:proofErr w:type="spellEnd"/>
+      <w:r>
+        <w:t xml:space="preserve"> in range(</w:t>
+      </w:r>
+      <w:proofErr w:type="spellStart"/>
+      <w:r>
+        <w:t>len</w:t>
+      </w:r>
+      <w:proofErr w:type="spellEnd"/>
+      <w:r>
+        <w:t>(machines)):</w:t>
+      </w:r>
+    </w:p>
+    <w:p>
+      <w:r>
+        <w:t xml:space="preserve">            </w:t>
+      </w:r>
+      <w:proofErr w:type="spellStart"/>
+      <w:proofErr w:type="gramStart"/>
+      <w:r>
+        <w:t>times.append</w:t>
+      </w:r>
+      <w:proofErr w:type="spellEnd"/>
+      <w:proofErr w:type="gramEnd"/>
+      <w:r>
+        <w:t>(ready[machines[</w:t>
+      </w:r>
+      <w:proofErr w:type="spellStart"/>
+      <w:r>
+        <w:t>i</w:t>
+      </w:r>
+      <w:proofErr w:type="spellEnd"/>
+      <w:r>
+        <w:t>]] + et[</w:t>
+      </w:r>
+      <w:proofErr w:type="spellStart"/>
+      <w:r>
+        <w:t>i</w:t>
+      </w:r>
+      <w:proofErr w:type="spellEnd"/>
+      <w:r>
+        <w:t>][j])</w:t>
+      </w:r>
+    </w:p>
+    <w:p>
+      <w:r>
+        <w:t xml:space="preserve">        best = </w:t>
+      </w:r>
+      <w:proofErr w:type="spellStart"/>
+      <w:proofErr w:type="gramStart"/>
+      <w:r>
+        <w:t>times.index</w:t>
+      </w:r>
+      <w:proofErr w:type="spellEnd"/>
+      <w:proofErr w:type="gramEnd"/>
+      <w:r>
+        <w:t>(min(times))</w:t>
+      </w:r>
+    </w:p>
+    <w:p>
+      <w:r>
+        <w:t xml:space="preserve">        </w:t>
+      </w:r>
+      <w:proofErr w:type="spellStart"/>
+      <w:r>
+        <w:t>min_</w:t>
+      </w:r>
+      <w:proofErr w:type="gramStart"/>
+      <w:r>
+        <w:t>time.append</w:t>
+      </w:r>
+      <w:proofErr w:type="spellEnd"/>
+      <w:proofErr w:type="gramEnd"/>
+      <w:r>
+        <w:t>(min(times))</w:t>
+      </w:r>
+    </w:p>
+    <w:p>
+      <w:r>
+        <w:t xml:space="preserve">        </w:t>
+      </w:r>
+      <w:proofErr w:type="spellStart"/>
+      <w:r>
+        <w:t>best_</w:t>
+      </w:r>
+      <w:proofErr w:type="gramStart"/>
+      <w:r>
+        <w:t>machine.append</w:t>
+      </w:r>
+      <w:proofErr w:type="spellEnd"/>
+      <w:proofErr w:type="gramEnd"/>
+      <w:r>
+        <w:t>(best)</w:t>
+      </w:r>
+    </w:p>
+    <w:p/>
+    <w:p>
+      <w:r>
+        <w:t xml:space="preserve">    </w:t>
+      </w:r>
+      <w:proofErr w:type="spellStart"/>
+      <w:r>
+        <w:t>idx</w:t>
+      </w:r>
+      <w:proofErr w:type="spellEnd"/>
+      <w:r>
+        <w:t xml:space="preserve"> = </w:t>
+      </w:r>
+      <w:proofErr w:type="spellStart"/>
+      <w:r>
+        <w:t>min_</w:t>
+      </w:r>
+      <w:proofErr w:type="gramStart"/>
+      <w:r>
+        <w:t>time.index</w:t>
+      </w:r>
+      <w:proofErr w:type="spellEnd"/>
+      <w:proofErr w:type="gramEnd"/>
+      <w:r>
+        <w:t>(min(</w:t>
+      </w:r>
+      <w:proofErr w:type="spellStart"/>
+      <w:r>
+        <w:t>min_time</w:t>
+      </w:r>
+      <w:proofErr w:type="spellEnd"/>
+      <w:r>
+        <w:t>))</w:t>
+      </w:r>
+    </w:p>
+    <w:p>
+      <w:r>
+        <w:t xml:space="preserve">    </w:t>
+      </w:r>
+      <w:proofErr w:type="spellStart"/>
+      <w:r>
+        <w:t>mach</w:t>
+      </w:r>
+      <w:proofErr w:type="spellEnd"/>
+      <w:r>
+        <w:t xml:space="preserve"> = </w:t>
+      </w:r>
+      <w:proofErr w:type="spellStart"/>
+      <w:r>
+        <w:t>best_machine</w:t>
+      </w:r>
+      <w:proofErr w:type="spellEnd"/>
+      <w:r>
+        <w:t>[</w:t>
+      </w:r>
+      <w:proofErr w:type="spellStart"/>
+      <w:r>
+        <w:t>idx</w:t>
+      </w:r>
+      <w:proofErr w:type="spellEnd"/>
+      <w:r>
+        <w:t>]</w:t>
+      </w:r>
+    </w:p>
+    <w:p>
+      <w:r>
+        <w:t xml:space="preserve">    task = tasks[</w:t>
+      </w:r>
+      <w:proofErr w:type="spellStart"/>
+      <w:r>
+        <w:t>idx</w:t>
+      </w:r>
+      <w:proofErr w:type="spellEnd"/>
+      <w:r>
+        <w:t>]</w:t>
+      </w:r>
+    </w:p>
+    <w:p>
+      <w:r>
+        <w:t xml:space="preserve">    start = ready[machines[</w:t>
+      </w:r>
+      <w:proofErr w:type="spellStart"/>
+      <w:r>
+        <w:t>mach</w:t>
+      </w:r>
+      <w:proofErr w:type="spellEnd"/>
+      <w:r>
+        <w:t>]]</w:t>
+      </w:r>
+    </w:p>
+    <w:p>
+      <w:r>
+        <w:t xml:space="preserve">    finish = start + et[</w:t>
+      </w:r>
+      <w:proofErr w:type="spellStart"/>
+      <w:r>
+        <w:t>mach</w:t>
+      </w:r>
+      <w:proofErr w:type="spellEnd"/>
+      <w:r>
+        <w:t>][</w:t>
+      </w:r>
+      <w:proofErr w:type="spellStart"/>
+      <w:r>
+        <w:t>idx</w:t>
+      </w:r>
+      <w:proofErr w:type="spellEnd"/>
+      <w:r>
+        <w:t>]</w:t>
+      </w:r>
+    </w:p>
+    <w:p>
+      <w:r>
+        <w:t xml:space="preserve">    ready[machines[</w:t>
+      </w:r>
+      <w:proofErr w:type="spellStart"/>
+      <w:r>
+        <w:t>mach</w:t>
+      </w:r>
+      <w:proofErr w:type="spellEnd"/>
+      <w:r>
+        <w:t>]] = finish</w:t>
+      </w:r>
+    </w:p>
+    <w:p>
+      <w:r>
+        <w:t xml:space="preserve">    </w:t>
+      </w:r>
+      <w:proofErr w:type="spellStart"/>
+      <w:proofErr w:type="gramStart"/>
+      <w:r>
+        <w:t>assign.append</w:t>
+      </w:r>
+      <w:proofErr w:type="spellEnd"/>
+      <w:proofErr w:type="gramEnd"/>
+      <w:r>
+        <w:t>((task, machines[</w:t>
+      </w:r>
+      <w:proofErr w:type="spellStart"/>
+      <w:r>
+        <w:t>mach</w:t>
+      </w:r>
+      <w:proofErr w:type="spellEnd"/>
+      <w:r>
+        <w:t>], start, finish))</w:t>
+      </w:r>
+    </w:p>
+    <w:p/>
+    <w:p>
+      <w:r>
+        <w:t xml:space="preserve">    for row in et:</w:t>
+      </w:r>
+    </w:p>
+    <w:p>
+      <w:r>
+        <w:t xml:space="preserve">        </w:t>
+      </w:r>
+      <w:proofErr w:type="spellStart"/>
+      <w:r>
+        <w:t>row.pop</w:t>
+      </w:r>
+      <w:proofErr w:type="spellEnd"/>
+      <w:r>
+        <w:t>(</w:t>
+      </w:r>
+      <w:proofErr w:type="spellStart"/>
+      <w:r>
+        <w:t>idx</w:t>
+      </w:r>
+      <w:proofErr w:type="spellEnd"/>
+      <w:r>
+        <w:t>)</w:t>
+      </w:r>
+    </w:p>
+    <w:p>
+      <w:r>
+        <w:t xml:space="preserve">    </w:t>
+      </w:r>
+      <w:proofErr w:type="spellStart"/>
+      <w:r>
+        <w:t>tasks.pop</w:t>
+      </w:r>
+      <w:proofErr w:type="spellEnd"/>
+      <w:r>
+        <w:t>(</w:t>
+      </w:r>
+      <w:proofErr w:type="spellStart"/>
+      <w:r>
+        <w:t>idx</w:t>
+      </w:r>
+      <w:proofErr w:type="spellEnd"/>
+      <w:r>
+        <w:t>)</w:t>
+      </w:r>
+    </w:p>
+    <w:p/>
+    <w:p>
+      <w:proofErr w:type="gramStart"/>
+      <w:r>
+        <w:t>print(</w:t>
+      </w:r>
+      <w:proofErr w:type="gramEnd"/>
+      <w:r>
+        <w:t>"\n----- Min–Min Scheduling -----")</w:t>
+      </w:r>
+    </w:p>
+    <w:p>
+      <w:r>
+        <w:t>for a in assign:</w:t>
+      </w:r>
+    </w:p>
+    <w:p>
+      <w:r>
+        <w:t xml:space="preserve">    print(f"{</w:t>
+      </w:r>
+      <w:proofErr w:type="gramStart"/>
+      <w:r>
+        <w:t>a[</w:t>
+      </w:r>
+      <w:proofErr w:type="gramEnd"/>
+      <w:r>
+        <w:t>0]} → {</w:t>
+      </w:r>
+      <w:proofErr w:type="gramStart"/>
+      <w:r>
+        <w:t>a[</w:t>
+      </w:r>
+      <w:proofErr w:type="gramEnd"/>
+      <w:r>
+        <w:t>1</w:t>
+      </w:r>
+      <w:proofErr w:type="gramStart"/>
+      <w:r>
+        <w:t>]}  (</w:t>
+      </w:r>
+      <w:proofErr w:type="gramEnd"/>
+      <w:r>
+        <w:t>Start={</w:t>
+      </w:r>
+      <w:proofErr w:type="gramStart"/>
+      <w:r>
+        <w:t>a[</w:t>
+      </w:r>
+      <w:proofErr w:type="gramEnd"/>
+      <w:r>
+        <w:t>2]}, Finish={</w:t>
+      </w:r>
+      <w:proofErr w:type="gramStart"/>
+      <w:r>
+        <w:t>a[</w:t>
+      </w:r>
+      <w:proofErr w:type="gramEnd"/>
+      <w:r>
+        <w:t>3]})")</w:t>
+      </w:r>
+    </w:p>
+    <w:p>
+      <w:proofErr w:type="gramStart"/>
+      <w:r>
+        <w:t>print(</w:t>
+      </w:r>
+      <w:proofErr w:type="gramEnd"/>
+      <w:r>
+        <w:t>"Total Completion Time =", max(</w:t>
+      </w:r>
+      <w:proofErr w:type="spellStart"/>
+      <w:proofErr w:type="gramStart"/>
+      <w:r>
+        <w:t>ready.values</w:t>
+      </w:r>
+      <w:proofErr w:type="spellEnd"/>
+      <w:proofErr w:type="gramEnd"/>
+      <w:r>
+        <w:t>()))</w:t>
       </w:r>
     </w:p>
     <w:sectPr>
@@ -3083,6 +5194,7 @@
   <w:style w:type="character" w:default="1" w:styleId="DefaultParagraphFont">
     <w:name w:val="Default Paragraph Font"/>
     <w:uiPriority w:val="1"/>
+    <w:semiHidden/>
     <w:unhideWhenUsed/>
   </w:style>
   <w:style w:type="table" w:default="1" w:styleId="TableNormal">
